--- a/input/word/img2878-right.docx
+++ b/input/word/img2878-right.docx
@@ -25,8 +25,6 @@
         </w:rPr>
         <w:t xml:space="preserve"> </w:t>
       </w:r>
-      <w:bookmarkStart w:id="0" w:name="_GoBack"/>
-      <w:bookmarkEnd w:id="0"/>
       <w:r>
         <w:rPr>
           <w:sz w:val="40"/>
@@ -504,10 +502,10 @@
               <w:t xml:space="preserve"> </w:t>
             </w:r>
             <w:r>
-              <w:rPr>
-                <w:highlight w:val="yellow"/>
-              </w:rPr>
-              <w:t>ant</w:t>
+              <w:t>a</w:t>
+            </w:r>
+            <w:r>
+              <w:t>ccount</w:t>
             </w:r>
             <w:r>
               <w:t xml:space="preserve"> of </w:t>
@@ -520,6 +518,8 @@
             <w:r>
               <w:t xml:space="preserve"> £20. Paid Mr Lough an </w:t>
             </w:r>
+            <w:bookmarkStart w:id="0" w:name="_GoBack"/>
+            <w:bookmarkEnd w:id="0"/>
           </w:p>
           <w:p>
             <w:pPr>
@@ -1938,7 +1938,7 @@
 </file>
 
 <file path=customXml/itemProps1.xml><?xml version="1.0" encoding="utf-8"?>
-<ds:datastoreItem xmlns:ds="http://schemas.openxmlformats.org/officeDocument/2006/customXml" ds:itemID="{C2B39C3D-F1D5-4CED-928C-47A6D75B4246}">
+<ds:datastoreItem xmlns:ds="http://schemas.openxmlformats.org/officeDocument/2006/customXml" ds:itemID="{5B1386F0-4269-49FC-BCF5-3D19B86285B4}">
   <ds:schemaRefs>
     <ds:schemaRef ds:uri="http://schemas.openxmlformats.org/officeDocument/2006/bibliography"/>
   </ds:schemaRefs>
